--- a/SodaMachine.docx
+++ b/SodaMachine.docx
@@ -1,53 +1,39 @@
 
-<file path=word/document2.xml><?xml version="1.0" encoding="utf-8"?>
-<w:document xmlns:wpc="http://schemas.microsoft.com/office/word/2010/wordprocessingCanvas" xmlns:mc="http://schemas.openxmlformats.org/markup-compatibility/2006" xmlns:o="urn:schemas-microsoft-com:office:office" xmlns:r="http://schemas.openxmlformats.org/officeDocument/2006/relationships" xmlns:m="http://schemas.openxmlformats.org/officeDocument/2006/math" xmlns:v="urn:schemas-microsoft-com:vml" xmlns:wp14="http://schemas.microsoft.com/office/word/2010/wordprocessingDrawing" xmlns:wp="http://schemas.openxmlformats.org/drawingml/2006/wordprocessingDrawing" xmlns:w10="urn:schemas-microsoft-com:office:word" xmlns:w="http://schemas.openxmlformats.org/wordprocessingml/2006/main" xmlns:w14="http://schemas.microsoft.com/office/word/2010/wordml" xmlns:w15="http://schemas.microsoft.com/office/word/2012/wordml" xmlns:wpg="http://schemas.microsoft.com/office/word/2010/wordprocessingGroup" xmlns:wpi="http://schemas.microsoft.com/office/word/2010/wordprocessingInk" xmlns:wne="http://schemas.microsoft.com/office/word/2006/wordml" xmlns:wps="http://schemas.microsoft.com/office/word/2010/wordprocessingShape" mc:Ignorable="w14 w15 wp14">
+<file path=word/document.xml><?xml version="1.0" encoding="utf-8"?>
+<w:document xmlns:wpc="http://schemas.microsoft.com/office/word/2010/wordprocessingCanvas" xmlns:cx="http://schemas.microsoft.com/office/drawing/2014/chartex" xmlns:mc="http://schemas.openxmlformats.org/markup-compatibility/2006" xmlns:o="urn:schemas-microsoft-com:office:office" xmlns:r="http://schemas.openxmlformats.org/officeDocument/2006/relationships" xmlns:m="http://schemas.openxmlformats.org/officeDocument/2006/math" xmlns:v="urn:schemas-microsoft-com:vml" xmlns:wp14="http://schemas.microsoft.com/office/word/2010/wordprocessingDrawing" xmlns:wp="http://schemas.openxmlformats.org/drawingml/2006/wordprocessingDrawing" xmlns:w10="urn:schemas-microsoft-com:office:word" xmlns:w="http://schemas.openxmlformats.org/wordprocessingml/2006/main" xmlns:w14="http://schemas.microsoft.com/office/word/2010/wordml" xmlns:w15="http://schemas.microsoft.com/office/word/2012/wordml" xmlns:w16se="http://schemas.microsoft.com/office/word/2015/wordml/symex" xmlns:wpg="http://schemas.microsoft.com/office/word/2010/wordprocessingGroup" xmlns:wpi="http://schemas.microsoft.com/office/word/2010/wordprocessingInk" xmlns:wne="http://schemas.microsoft.com/office/word/2006/wordml" xmlns:wps="http://schemas.microsoft.com/office/word/2010/wordprocessingShape" mc:Ignorable="w14 w15 w16se wp14">
   <w:body>
     <w:p>
       <w:pPr>
-        <w:pStyle w:val="Normal"/>
-        <w:spacing w:after="160" w:line="259" w:lineRule="auto"/>
         <w:ind w:left="360"/>
         <w:jc w:val="center"/>
         <w:rPr>
-          <w:rFonts w:ascii="Calibri" w:hAnsi="Calibri" w:eastAsia="Calibri" w:cs="Calibri"/>
-          <w:noProof w:val="0"/>
+          <w:rFonts w:ascii="Calibri" w:eastAsia="Calibri" w:hAnsi="Calibri" w:cs="Calibri"/>
           <w:sz w:val="28"/>
           <w:szCs w:val="28"/>
-          <w:lang w:val="en-US"/>
-        </w:rPr>
-      </w:pPr>
-      <w:r>
-        <w:rPr>
-          <w:rFonts w:ascii="Calibri" w:hAnsi="Calibri" w:eastAsia="Calibri" w:cs="Calibri"/>
-          <w:noProof w:val="0"/>
+        </w:rPr>
+      </w:pPr>
+      <w:r>
+        <w:rPr>
+          <w:rFonts w:ascii="Calibri" w:eastAsia="Calibri" w:hAnsi="Calibri" w:cs="Calibri"/>
           <w:sz w:val="28"/>
           <w:szCs w:val="28"/>
-          <w:lang w:val="en-US"/>
         </w:rPr>
         <w:t xml:space="preserve">OOP </w:t>
       </w:r>
       <w:r>
         <w:rPr>
-          <w:rFonts w:ascii="Calibri" w:hAnsi="Calibri" w:eastAsia="Calibri" w:cs="Calibri"/>
-          <w:noProof w:val="0"/>
+          <w:rFonts w:ascii="Calibri" w:eastAsia="Calibri" w:hAnsi="Calibri" w:cs="Calibri"/>
           <w:sz w:val="28"/>
           <w:szCs w:val="28"/>
-          <w:lang w:val="en-US"/>
         </w:rPr>
         <w:t>Soda Machine</w:t>
       </w:r>
     </w:p>
     <w:p>
       <w:pPr>
-        <w:pStyle w:val="Normal"/>
-        <w:spacing w:after="160" w:line="259" w:lineRule="auto"/>
         <w:ind w:left="360"/>
         <w:rPr>
-          <w:rFonts w:ascii="Calibri" w:hAnsi="Calibri" w:eastAsia="Calibri" w:cs="Calibri"/>
-          <w:noProof w:val="0"/>
-          <w:sz w:val="22"/>
-          <w:szCs w:val="22"/>
-          <w:lang w:val="en-US"/>
+          <w:rFonts w:ascii="Calibri" w:eastAsia="Calibri" w:hAnsi="Calibri" w:cs="Calibri"/>
         </w:rPr>
       </w:pPr>
     </w:p>
@@ -58,58 +44,39 @@
           <w:ilvl w:val="0"/>
           <w:numId w:val="1"/>
         </w:numPr>
-        <w:spacing w:after="160" w:line="259" w:lineRule="auto"/>
-        <w:rPr>
-          <w:noProof w:val="0"/>
-          <w:sz w:val="22"/>
-          <w:szCs w:val="22"/>
-          <w:lang w:val="en-US"/>
-        </w:rPr>
-      </w:pPr>
-      <w:r>
-        <w:rPr>
-          <w:rFonts w:ascii="Calibri" w:hAnsi="Calibri" w:eastAsia="Calibri" w:cs="Calibri"/>
-          <w:noProof w:val="0"/>
-          <w:sz w:val="22"/>
-          <w:szCs w:val="22"/>
-          <w:lang w:val="en-US"/>
+        <w:rPr>
+          <w:color w:val="FF0000"/>
+        </w:rPr>
+      </w:pPr>
+      <w:r>
+        <w:rPr>
+          <w:rFonts w:ascii="Calibri" w:eastAsia="Calibri" w:hAnsi="Calibri" w:cs="Calibri"/>
+          <w:color w:val="FF0000"/>
         </w:rPr>
         <w:t xml:space="preserve">Write a </w:t>
       </w:r>
       <w:proofErr w:type="spellStart"/>
       <w:r>
         <w:rPr>
-          <w:rFonts w:ascii="Calibri" w:hAnsi="Calibri" w:eastAsia="Calibri" w:cs="Calibri"/>
-          <w:noProof w:val="0"/>
-          <w:sz w:val="22"/>
-          <w:szCs w:val="22"/>
-          <w:lang w:val="en-US"/>
+          <w:rFonts w:ascii="Calibri" w:eastAsia="Calibri" w:hAnsi="Calibri" w:cs="Calibri"/>
+          <w:color w:val="FF0000"/>
         </w:rPr>
         <w:t>SodaMachine</w:t>
       </w:r>
       <w:proofErr w:type="spellEnd"/>
       <w:r>
         <w:rPr>
-          <w:rFonts w:ascii="Calibri" w:hAnsi="Calibri" w:eastAsia="Calibri" w:cs="Calibri"/>
-          <w:noProof w:val="0"/>
-          <w:sz w:val="22"/>
-          <w:szCs w:val="22"/>
-          <w:lang w:val="en-US"/>
+          <w:rFonts w:ascii="Calibri" w:eastAsia="Calibri" w:hAnsi="Calibri" w:cs="Calibri"/>
+          <w:color w:val="FF0000"/>
         </w:rPr>
         <w:t xml:space="preserve"> class that accepts coins as payment, returns coins from its limited register as change, and dispenses soda cans from its limited inventory.</w:t>
       </w:r>
     </w:p>
     <w:p>
       <w:pPr>
-        <w:pStyle w:val="Normal"/>
-        <w:spacing w:after="160" w:line="259" w:lineRule="auto"/>
         <w:ind w:left="360"/>
         <w:rPr>
-          <w:rFonts w:ascii="Calibri" w:hAnsi="Calibri" w:eastAsia="Calibri" w:cs="Calibri"/>
-          <w:noProof w:val="0"/>
-          <w:sz w:val="22"/>
-          <w:szCs w:val="22"/>
-          <w:lang w:val="en-US"/>
+          <w:rFonts w:ascii="Calibri" w:eastAsia="Calibri" w:hAnsi="Calibri" w:cs="Calibri"/>
         </w:rPr>
       </w:pPr>
     </w:p>
@@ -120,52 +87,31 @@
           <w:ilvl w:val="0"/>
           <w:numId w:val="1"/>
         </w:numPr>
-        <w:spacing w:after="160" w:line="259" w:lineRule="auto"/>
-        <w:rPr>
-          <w:rFonts w:ascii="Calibri" w:hAnsi="Calibri" w:eastAsia="Calibri" w:cs="Calibri" w:asciiTheme="minorAscii" w:hAnsiTheme="minorAscii" w:eastAsiaTheme="minorAscii" w:cstheme="minorAscii"/>
-          <w:noProof w:val="0"/>
-          <w:sz w:val="22"/>
-          <w:szCs w:val="22"/>
-          <w:lang w:val="en-US"/>
-        </w:rPr>
-      </w:pPr>
-      <w:r>
-        <w:rPr>
-          <w:rFonts w:ascii="Calibri" w:hAnsi="Calibri" w:eastAsia="Calibri" w:cs="Calibri"/>
-          <w:noProof w:val="0"/>
-          <w:sz w:val="22"/>
-          <w:szCs w:val="22"/>
-          <w:lang w:val="en-US"/>
+        <w:rPr>
+          <w:rFonts w:eastAsiaTheme="minorEastAsia"/>
+        </w:rPr>
+      </w:pPr>
+      <w:r>
+        <w:rPr>
+          <w:rFonts w:ascii="Calibri" w:eastAsia="Calibri" w:hAnsi="Calibri" w:cs="Calibri"/>
         </w:rPr>
         <w:t>(</w:t>
       </w:r>
       <w:r>
         <w:rPr>
-          <w:rFonts w:ascii="Calibri" w:hAnsi="Calibri" w:eastAsia="Calibri" w:cs="Calibri"/>
-          <w:noProof w:val="0"/>
-          <w:sz w:val="22"/>
-          <w:szCs w:val="22"/>
-          <w:lang w:val="en-US"/>
+          <w:rFonts w:ascii="Calibri" w:eastAsia="Calibri" w:hAnsi="Calibri" w:cs="Calibri"/>
         </w:rPr>
         <w:t>4 points</w:t>
       </w:r>
       <w:r>
         <w:rPr>
-          <w:rFonts w:ascii="Calibri" w:hAnsi="Calibri" w:eastAsia="Calibri" w:cs="Calibri"/>
-          <w:noProof w:val="0"/>
-          <w:sz w:val="22"/>
-          <w:szCs w:val="22"/>
-          <w:lang w:val="en-US"/>
+          <w:rFonts w:ascii="Calibri" w:eastAsia="Calibri" w:hAnsi="Calibri" w:cs="Calibri"/>
         </w:rPr>
         <w:t>)</w:t>
       </w:r>
       <w:r>
         <w:rPr>
-          <w:rFonts w:ascii="Calibri" w:hAnsi="Calibri" w:eastAsia="Calibri" w:cs="Calibri"/>
-          <w:noProof w:val="0"/>
-          <w:sz w:val="22"/>
-          <w:szCs w:val="22"/>
-          <w:lang w:val="en-US"/>
+          <w:rFonts w:ascii="Calibri" w:eastAsia="Calibri" w:hAnsi="Calibri" w:cs="Calibri"/>
         </w:rPr>
         <w:t xml:space="preserve"> Use proper code design and OOP best practices</w:t>
       </w:r>
@@ -177,74 +123,52 @@
           <w:ilvl w:val="0"/>
           <w:numId w:val="1"/>
         </w:numPr>
-        <w:spacing w:after="160" w:line="259" w:lineRule="auto"/>
-        <w:rPr>
-          <w:rFonts w:ascii="Calibri" w:hAnsi="Calibri" w:eastAsia="Calibri" w:cs="Calibri" w:asciiTheme="minorAscii" w:hAnsiTheme="minorAscii" w:eastAsiaTheme="minorAscii" w:cstheme="minorAscii"/>
-          <w:noProof w:val="0"/>
-          <w:sz w:val="22"/>
-          <w:szCs w:val="22"/>
-          <w:lang w:val="en-US"/>
-        </w:rPr>
-      </w:pPr>
-      <w:r>
-        <w:rPr>
-          <w:rFonts w:ascii="Calibri" w:hAnsi="Calibri" w:eastAsia="Calibri" w:cs="Calibri"/>
-          <w:noProof w:val="0"/>
-          <w:sz w:val="22"/>
-          <w:szCs w:val="22"/>
-          <w:lang w:val="en-US"/>
+        <w:rPr>
+          <w:rFonts w:eastAsiaTheme="minorEastAsia"/>
+          <w:color w:val="FF0000"/>
+        </w:rPr>
+      </w:pPr>
+      <w:r>
+        <w:rPr>
+          <w:rFonts w:ascii="Calibri" w:eastAsia="Calibri" w:hAnsi="Calibri" w:cs="Calibri"/>
+          <w:color w:val="FF0000"/>
         </w:rPr>
         <w:t>(</w:t>
       </w:r>
       <w:r>
         <w:rPr>
-          <w:rFonts w:ascii="Calibri" w:hAnsi="Calibri" w:eastAsia="Calibri" w:cs="Calibri"/>
-          <w:noProof w:val="0"/>
-          <w:sz w:val="22"/>
-          <w:szCs w:val="22"/>
-          <w:lang w:val="en-US"/>
+          <w:rFonts w:ascii="Calibri" w:eastAsia="Calibri" w:hAnsi="Calibri" w:cs="Calibri"/>
+          <w:color w:val="FF0000"/>
         </w:rPr>
         <w:t>4 points</w:t>
       </w:r>
       <w:r>
         <w:rPr>
-          <w:rFonts w:ascii="Calibri" w:hAnsi="Calibri" w:eastAsia="Calibri" w:cs="Calibri"/>
-          <w:noProof w:val="0"/>
-          <w:sz w:val="22"/>
-          <w:szCs w:val="22"/>
-          <w:lang w:val="en-US"/>
+          <w:rFonts w:ascii="Calibri" w:eastAsia="Calibri" w:hAnsi="Calibri" w:cs="Calibri"/>
+          <w:color w:val="FF0000"/>
         </w:rPr>
         <w:t>)</w:t>
       </w:r>
       <w:r>
         <w:rPr>
-          <w:rFonts w:ascii="Calibri" w:hAnsi="Calibri" w:eastAsia="Calibri" w:cs="Calibri"/>
-          <w:noProof w:val="0"/>
-          <w:sz w:val="22"/>
-          <w:szCs w:val="22"/>
-          <w:lang w:val="en-US"/>
+          <w:rFonts w:ascii="Calibri" w:eastAsia="Calibri" w:hAnsi="Calibri" w:cs="Calibri"/>
+          <w:color w:val="FF0000"/>
         </w:rPr>
         <w:t xml:space="preserve"> Make a class for each coin (penny, nickel, dime, quarter) that sets its value in its constructor. - -Allow payment via passing a List of coins into a public function on the </w:t>
       </w:r>
       <w:proofErr w:type="spellStart"/>
       <w:r>
         <w:rPr>
-          <w:rFonts w:ascii="Calibri" w:hAnsi="Calibri" w:eastAsia="Calibri" w:cs="Calibri"/>
-          <w:noProof w:val="0"/>
-          <w:sz w:val="22"/>
-          <w:szCs w:val="22"/>
-          <w:lang w:val="en-US"/>
+          <w:rFonts w:ascii="Calibri" w:eastAsia="Calibri" w:hAnsi="Calibri" w:cs="Calibri"/>
+          <w:color w:val="FF0000"/>
         </w:rPr>
         <w:t>SodaMachine</w:t>
       </w:r>
       <w:proofErr w:type="spellEnd"/>
       <w:r>
         <w:rPr>
-          <w:rFonts w:ascii="Calibri" w:hAnsi="Calibri" w:eastAsia="Calibri" w:cs="Calibri"/>
-          <w:noProof w:val="0"/>
-          <w:sz w:val="22"/>
-          <w:szCs w:val="22"/>
-          <w:lang w:val="en-US"/>
+          <w:rFonts w:ascii="Calibri" w:eastAsia="Calibri" w:hAnsi="Calibri" w:cs="Calibri"/>
+          <w:color w:val="FF0000"/>
         </w:rPr>
         <w:t xml:space="preserve"> class. </w:t>
       </w:r>
@@ -256,52 +180,36 @@
           <w:ilvl w:val="0"/>
           <w:numId w:val="1"/>
         </w:numPr>
-        <w:spacing w:after="160" w:line="259" w:lineRule="auto"/>
-        <w:rPr>
-          <w:rFonts w:ascii="Calibri" w:hAnsi="Calibri" w:eastAsia="Calibri" w:cs="Calibri" w:asciiTheme="minorAscii" w:hAnsiTheme="minorAscii" w:eastAsiaTheme="minorAscii" w:cstheme="minorAscii"/>
-          <w:noProof w:val="0"/>
-          <w:sz w:val="22"/>
-          <w:szCs w:val="22"/>
-          <w:lang w:val="en-US"/>
-        </w:rPr>
-      </w:pPr>
-      <w:r>
-        <w:rPr>
-          <w:rFonts w:ascii="Calibri" w:hAnsi="Calibri" w:eastAsia="Calibri" w:cs="Calibri"/>
-          <w:noProof w:val="0"/>
-          <w:sz w:val="22"/>
-          <w:szCs w:val="22"/>
-          <w:lang w:val="en-US"/>
+        <w:rPr>
+          <w:rFonts w:eastAsiaTheme="minorEastAsia"/>
+          <w:color w:val="FF0000"/>
+        </w:rPr>
+      </w:pPr>
+      <w:r>
+        <w:rPr>
+          <w:rFonts w:ascii="Calibri" w:eastAsia="Calibri" w:hAnsi="Calibri" w:cs="Calibri"/>
+          <w:color w:val="FF0000"/>
         </w:rPr>
         <w:t>(</w:t>
       </w:r>
       <w:r>
         <w:rPr>
-          <w:rFonts w:ascii="Calibri" w:hAnsi="Calibri" w:eastAsia="Calibri" w:cs="Calibri"/>
-          <w:noProof w:val="0"/>
-          <w:sz w:val="22"/>
-          <w:szCs w:val="22"/>
-          <w:lang w:val="en-US"/>
+          <w:rFonts w:ascii="Calibri" w:eastAsia="Calibri" w:hAnsi="Calibri" w:cs="Calibri"/>
+          <w:color w:val="FF0000"/>
         </w:rPr>
         <w:t>4 points</w:t>
       </w:r>
       <w:r>
         <w:rPr>
-          <w:rFonts w:ascii="Calibri" w:hAnsi="Calibri" w:eastAsia="Calibri" w:cs="Calibri"/>
-          <w:noProof w:val="0"/>
-          <w:sz w:val="22"/>
-          <w:szCs w:val="22"/>
-          <w:lang w:val="en-US"/>
+          <w:rFonts w:ascii="Calibri" w:eastAsia="Calibri" w:hAnsi="Calibri" w:cs="Calibri"/>
+          <w:color w:val="FF0000"/>
         </w:rPr>
         <w:t>)</w:t>
       </w:r>
       <w:r>
         <w:rPr>
-          <w:rFonts w:ascii="Calibri" w:hAnsi="Calibri" w:eastAsia="Calibri" w:cs="Calibri"/>
-          <w:noProof w:val="0"/>
-          <w:sz w:val="22"/>
-          <w:szCs w:val="22"/>
-          <w:lang w:val="en-US"/>
+          <w:rFonts w:ascii="Calibri" w:eastAsia="Calibri" w:hAnsi="Calibri" w:cs="Calibri"/>
+          <w:color w:val="FF0000"/>
         </w:rPr>
         <w:t xml:space="preserve"> If not enough money is passed in, don’t complete transaction: give the money back</w:t>
       </w:r>
@@ -313,52 +221,31 @@
           <w:ilvl w:val="0"/>
           <w:numId w:val="1"/>
         </w:numPr>
-        <w:spacing w:after="160" w:line="259" w:lineRule="auto"/>
-        <w:rPr>
-          <w:rFonts w:ascii="Calibri" w:hAnsi="Calibri" w:eastAsia="Calibri" w:cs="Calibri" w:asciiTheme="minorAscii" w:hAnsiTheme="minorAscii" w:eastAsiaTheme="minorAscii" w:cstheme="minorAscii"/>
-          <w:noProof w:val="0"/>
-          <w:sz w:val="22"/>
-          <w:szCs w:val="22"/>
-          <w:lang w:val="en-US"/>
-        </w:rPr>
-      </w:pPr>
-      <w:r>
-        <w:rPr>
-          <w:rFonts w:ascii="Calibri" w:hAnsi="Calibri" w:eastAsia="Calibri" w:cs="Calibri"/>
-          <w:noProof w:val="0"/>
-          <w:sz w:val="22"/>
-          <w:szCs w:val="22"/>
-          <w:lang w:val="en-US"/>
+        <w:rPr>
+          <w:rFonts w:eastAsiaTheme="minorEastAsia"/>
+        </w:rPr>
+      </w:pPr>
+      <w:r>
+        <w:rPr>
+          <w:rFonts w:ascii="Calibri" w:eastAsia="Calibri" w:hAnsi="Calibri" w:cs="Calibri"/>
         </w:rPr>
         <w:t>(</w:t>
       </w:r>
       <w:r>
         <w:rPr>
-          <w:rFonts w:ascii="Calibri" w:hAnsi="Calibri" w:eastAsia="Calibri" w:cs="Calibri"/>
-          <w:noProof w:val="0"/>
-          <w:sz w:val="22"/>
-          <w:szCs w:val="22"/>
-          <w:lang w:val="en-US"/>
+          <w:rFonts w:ascii="Calibri" w:eastAsia="Calibri" w:hAnsi="Calibri" w:cs="Calibri"/>
         </w:rPr>
         <w:t>4 points</w:t>
       </w:r>
       <w:r>
         <w:rPr>
-          <w:rFonts w:ascii="Calibri" w:hAnsi="Calibri" w:eastAsia="Calibri" w:cs="Calibri"/>
-          <w:noProof w:val="0"/>
-          <w:sz w:val="22"/>
-          <w:szCs w:val="22"/>
-          <w:lang w:val="en-US"/>
+          <w:rFonts w:ascii="Calibri" w:eastAsia="Calibri" w:hAnsi="Calibri" w:cs="Calibri"/>
         </w:rPr>
         <w:t>)</w:t>
       </w:r>
       <w:r>
         <w:rPr>
-          <w:rFonts w:ascii="Calibri" w:hAnsi="Calibri" w:eastAsia="Calibri" w:cs="Calibri"/>
-          <w:noProof w:val="0"/>
-          <w:sz w:val="22"/>
-          <w:szCs w:val="22"/>
-          <w:lang w:val="en-US"/>
+          <w:rFonts w:ascii="Calibri" w:eastAsia="Calibri" w:hAnsi="Calibri" w:cs="Calibri"/>
         </w:rPr>
         <w:t xml:space="preserve"> If exact change is passed in, accept payment and dispense a soda from the limited inventory</w:t>
       </w:r>
@@ -370,52 +257,31 @@
           <w:ilvl w:val="0"/>
           <w:numId w:val="1"/>
         </w:numPr>
-        <w:spacing w:after="160" w:line="259" w:lineRule="auto"/>
-        <w:rPr>
-          <w:rFonts w:ascii="Calibri" w:hAnsi="Calibri" w:eastAsia="Calibri" w:cs="Calibri" w:asciiTheme="minorAscii" w:hAnsiTheme="minorAscii" w:eastAsiaTheme="minorAscii" w:cstheme="minorAscii"/>
-          <w:noProof w:val="0"/>
-          <w:sz w:val="22"/>
-          <w:szCs w:val="22"/>
-          <w:lang w:val="en-US"/>
-        </w:rPr>
-      </w:pPr>
-      <w:r>
-        <w:rPr>
-          <w:rFonts w:ascii="Calibri" w:hAnsi="Calibri" w:eastAsia="Calibri" w:cs="Calibri"/>
-          <w:noProof w:val="0"/>
-          <w:sz w:val="22"/>
-          <w:szCs w:val="22"/>
-          <w:lang w:val="en-US"/>
+        <w:rPr>
+          <w:rFonts w:eastAsiaTheme="minorEastAsia"/>
+        </w:rPr>
+      </w:pPr>
+      <w:r>
+        <w:rPr>
+          <w:rFonts w:ascii="Calibri" w:eastAsia="Calibri" w:hAnsi="Calibri" w:cs="Calibri"/>
         </w:rPr>
         <w:t>(</w:t>
       </w:r>
       <w:r>
         <w:rPr>
-          <w:rFonts w:ascii="Calibri" w:hAnsi="Calibri" w:eastAsia="Calibri" w:cs="Calibri"/>
-          <w:noProof w:val="0"/>
-          <w:sz w:val="22"/>
-          <w:szCs w:val="22"/>
-          <w:lang w:val="en-US"/>
+          <w:rFonts w:ascii="Calibri" w:eastAsia="Calibri" w:hAnsi="Calibri" w:cs="Calibri"/>
         </w:rPr>
         <w:t>4 points</w:t>
       </w:r>
       <w:r>
         <w:rPr>
-          <w:rFonts w:ascii="Calibri" w:hAnsi="Calibri" w:eastAsia="Calibri" w:cs="Calibri"/>
-          <w:noProof w:val="0"/>
-          <w:sz w:val="22"/>
-          <w:szCs w:val="22"/>
-          <w:lang w:val="en-US"/>
+          <w:rFonts w:ascii="Calibri" w:eastAsia="Calibri" w:hAnsi="Calibri" w:cs="Calibri"/>
         </w:rPr>
         <w:t>)</w:t>
       </w:r>
       <w:r>
         <w:rPr>
-          <w:rFonts w:ascii="Calibri" w:hAnsi="Calibri" w:eastAsia="Calibri" w:cs="Calibri"/>
-          <w:noProof w:val="0"/>
-          <w:sz w:val="22"/>
-          <w:szCs w:val="22"/>
-          <w:lang w:val="en-US"/>
+          <w:rFonts w:ascii="Calibri" w:eastAsia="Calibri" w:hAnsi="Calibri" w:cs="Calibri"/>
         </w:rPr>
         <w:t xml:space="preserve"> If too much money is passed in, accept the payment, return change as a list of coins from internal, limited register, and return a soda instance from internal, limited inventory</w:t>
       </w:r>
@@ -427,56 +293,37 @@
           <w:ilvl w:val="0"/>
           <w:numId w:val="1"/>
         </w:numPr>
-        <w:spacing w:after="160" w:line="259" w:lineRule="auto"/>
-        <w:rPr>
-          <w:rFonts w:ascii="Calibri" w:hAnsi="Calibri" w:eastAsia="Calibri" w:cs="Calibri" w:asciiTheme="minorAscii" w:hAnsiTheme="minorAscii" w:eastAsiaTheme="minorAscii" w:cstheme="minorAscii"/>
-          <w:noProof w:val="0"/>
-          <w:sz w:val="22"/>
-          <w:szCs w:val="22"/>
-          <w:lang w:val="en-US"/>
-        </w:rPr>
-      </w:pPr>
-      <w:r>
-        <w:rPr>
-          <w:rFonts w:ascii="Calibri" w:hAnsi="Calibri" w:eastAsia="Calibri" w:cs="Calibri"/>
-          <w:noProof w:val="0"/>
-          <w:sz w:val="22"/>
-          <w:szCs w:val="22"/>
-          <w:lang w:val="en-US"/>
+        <w:rPr>
+          <w:rFonts w:eastAsiaTheme="minorEastAsia"/>
+        </w:rPr>
+      </w:pPr>
+      <w:bookmarkStart w:id="0" w:name="_GoBack"/>
+      <w:r>
+        <w:rPr>
+          <w:rFonts w:ascii="Calibri" w:eastAsia="Calibri" w:hAnsi="Calibri" w:cs="Calibri"/>
         </w:rPr>
         <w:t>(</w:t>
       </w:r>
       <w:r>
         <w:rPr>
-          <w:rFonts w:ascii="Calibri" w:hAnsi="Calibri" w:eastAsia="Calibri" w:cs="Calibri"/>
-          <w:noProof w:val="0"/>
-          <w:sz w:val="22"/>
-          <w:szCs w:val="22"/>
-          <w:lang w:val="en-US"/>
+          <w:rFonts w:ascii="Calibri" w:eastAsia="Calibri" w:hAnsi="Calibri" w:cs="Calibri"/>
         </w:rPr>
         <w:t>4 points</w:t>
       </w:r>
       <w:r>
         <w:rPr>
-          <w:rFonts w:ascii="Calibri" w:hAnsi="Calibri" w:eastAsia="Calibri" w:cs="Calibri"/>
-          <w:noProof w:val="0"/>
-          <w:sz w:val="22"/>
-          <w:szCs w:val="22"/>
-          <w:lang w:val="en-US"/>
+          <w:rFonts w:ascii="Calibri" w:eastAsia="Calibri" w:hAnsi="Calibri" w:cs="Calibri"/>
         </w:rPr>
         <w:t>)</w:t>
       </w:r>
       <w:r>
         <w:rPr>
-          <w:rFonts w:ascii="Calibri" w:hAnsi="Calibri" w:eastAsia="Calibri" w:cs="Calibri"/>
-          <w:noProof w:val="0"/>
-          <w:sz w:val="22"/>
-          <w:szCs w:val="22"/>
-          <w:lang w:val="en-US"/>
+          <w:rFonts w:ascii="Calibri" w:eastAsia="Calibri" w:hAnsi="Calibri" w:cs="Calibri"/>
         </w:rPr>
         <w:t xml:space="preserve"> If too much money is passed in but there isn’t sufficient change in the machine’s internal register, don’t complete transaction: give the money back</w:t>
       </w:r>
     </w:p>
+    <w:bookmarkEnd w:id="0"/>
     <w:p>
       <w:pPr>
         <w:pStyle w:val="ListParagraph"/>
@@ -484,52 +331,31 @@
           <w:ilvl w:val="0"/>
           <w:numId w:val="1"/>
         </w:numPr>
-        <w:spacing w:after="160" w:line="259" w:lineRule="auto"/>
-        <w:rPr>
-          <w:rFonts w:ascii="Calibri" w:hAnsi="Calibri" w:eastAsia="Calibri" w:cs="Calibri" w:asciiTheme="minorAscii" w:hAnsiTheme="minorAscii" w:eastAsiaTheme="minorAscii" w:cstheme="minorAscii"/>
-          <w:noProof w:val="0"/>
-          <w:sz w:val="22"/>
-          <w:szCs w:val="22"/>
-          <w:lang w:val="en-US"/>
-        </w:rPr>
-      </w:pPr>
-      <w:r>
-        <w:rPr>
-          <w:rFonts w:ascii="Calibri" w:hAnsi="Calibri" w:eastAsia="Calibri" w:cs="Calibri"/>
-          <w:noProof w:val="0"/>
-          <w:sz w:val="22"/>
-          <w:szCs w:val="22"/>
-          <w:lang w:val="en-US"/>
+        <w:rPr>
+          <w:rFonts w:eastAsiaTheme="minorEastAsia"/>
+        </w:rPr>
+      </w:pPr>
+      <w:r>
+        <w:rPr>
+          <w:rFonts w:ascii="Calibri" w:eastAsia="Calibri" w:hAnsi="Calibri" w:cs="Calibri"/>
         </w:rPr>
         <w:t>(</w:t>
       </w:r>
       <w:r>
         <w:rPr>
-          <w:rFonts w:ascii="Calibri" w:hAnsi="Calibri" w:eastAsia="Calibri" w:cs="Calibri"/>
-          <w:noProof w:val="0"/>
-          <w:sz w:val="22"/>
-          <w:szCs w:val="22"/>
-          <w:lang w:val="en-US"/>
+          <w:rFonts w:ascii="Calibri" w:eastAsia="Calibri" w:hAnsi="Calibri" w:cs="Calibri"/>
         </w:rPr>
         <w:t>4 points</w:t>
       </w:r>
       <w:r>
         <w:rPr>
-          <w:rFonts w:ascii="Calibri" w:hAnsi="Calibri" w:eastAsia="Calibri" w:cs="Calibri"/>
-          <w:noProof w:val="0"/>
-          <w:sz w:val="22"/>
-          <w:szCs w:val="22"/>
-          <w:lang w:val="en-US"/>
+          <w:rFonts w:ascii="Calibri" w:eastAsia="Calibri" w:hAnsi="Calibri" w:cs="Calibri"/>
         </w:rPr>
         <w:t>)</w:t>
       </w:r>
       <w:r>
         <w:rPr>
-          <w:rFonts w:ascii="Calibri" w:hAnsi="Calibri" w:eastAsia="Calibri" w:cs="Calibri"/>
-          <w:noProof w:val="0"/>
-          <w:sz w:val="22"/>
-          <w:szCs w:val="22"/>
-          <w:lang w:val="en-US"/>
+          <w:rFonts w:ascii="Calibri" w:eastAsia="Calibri" w:hAnsi="Calibri" w:cs="Calibri"/>
         </w:rPr>
         <w:t xml:space="preserve"> If exact or too much money is passed in but there isn’t sufficient inventory for that soda, don’t complete the transaction: give the money back</w:t>
       </w:r>
@@ -541,52 +367,31 @@
           <w:ilvl w:val="0"/>
           <w:numId w:val="1"/>
         </w:numPr>
-        <w:spacing w:after="160" w:line="259" w:lineRule="auto"/>
-        <w:rPr>
-          <w:rFonts w:ascii="Calibri" w:hAnsi="Calibri" w:eastAsia="Calibri" w:cs="Calibri" w:asciiTheme="minorAscii" w:hAnsiTheme="minorAscii" w:eastAsiaTheme="minorAscii" w:cstheme="minorAscii"/>
-          <w:noProof w:val="0"/>
-          <w:sz w:val="22"/>
-          <w:szCs w:val="22"/>
-          <w:lang w:val="en-US"/>
-        </w:rPr>
-      </w:pPr>
-      <w:r>
-        <w:rPr>
-          <w:rFonts w:ascii="Calibri" w:hAnsi="Calibri" w:eastAsia="Calibri" w:cs="Calibri"/>
-          <w:noProof w:val="0"/>
-          <w:sz w:val="22"/>
-          <w:szCs w:val="22"/>
-          <w:lang w:val="en-US"/>
+        <w:rPr>
+          <w:rFonts w:eastAsiaTheme="minorEastAsia"/>
+        </w:rPr>
+      </w:pPr>
+      <w:r>
+        <w:rPr>
+          <w:rFonts w:ascii="Calibri" w:eastAsia="Calibri" w:hAnsi="Calibri" w:cs="Calibri"/>
         </w:rPr>
         <w:t>(</w:t>
       </w:r>
       <w:r>
         <w:rPr>
-          <w:rFonts w:ascii="Calibri" w:hAnsi="Calibri" w:eastAsia="Calibri" w:cs="Calibri"/>
-          <w:noProof w:val="0"/>
-          <w:sz w:val="22"/>
-          <w:szCs w:val="22"/>
-          <w:lang w:val="en-US"/>
+          <w:rFonts w:ascii="Calibri" w:eastAsia="Calibri" w:hAnsi="Calibri" w:cs="Calibri"/>
         </w:rPr>
         <w:t>2 points</w:t>
       </w:r>
       <w:r>
         <w:rPr>
-          <w:rFonts w:ascii="Calibri" w:hAnsi="Calibri" w:eastAsia="Calibri" w:cs="Calibri"/>
-          <w:noProof w:val="0"/>
-          <w:sz w:val="22"/>
-          <w:szCs w:val="22"/>
-          <w:lang w:val="en-US"/>
+          <w:rFonts w:ascii="Calibri" w:eastAsia="Calibri" w:hAnsi="Calibri" w:cs="Calibri"/>
         </w:rPr>
         <w:t>)</w:t>
       </w:r>
       <w:r>
         <w:rPr>
-          <w:rFonts w:ascii="Calibri" w:hAnsi="Calibri" w:eastAsia="Calibri" w:cs="Calibri"/>
-          <w:noProof w:val="0"/>
-          <w:sz w:val="22"/>
-          <w:szCs w:val="22"/>
-          <w:lang w:val="en-US"/>
+          <w:rFonts w:ascii="Calibri" w:eastAsia="Calibri" w:hAnsi="Calibri" w:cs="Calibri"/>
         </w:rPr>
         <w:t xml:space="preserve"> The machine should start with:</w:t>
       </w:r>
@@ -598,22 +403,13 @@
           <w:ilvl w:val="1"/>
           <w:numId w:val="1"/>
         </w:numPr>
-        <w:spacing w:after="160" w:line="259" w:lineRule="auto"/>
-        <w:rPr>
-          <w:rFonts w:ascii="Calibri" w:hAnsi="Calibri" w:eastAsia="Calibri" w:cs="Calibri" w:asciiTheme="minorAscii" w:hAnsiTheme="minorAscii" w:eastAsiaTheme="minorAscii" w:cstheme="minorAscii"/>
-          <w:noProof w:val="0"/>
-          <w:sz w:val="22"/>
-          <w:szCs w:val="22"/>
-          <w:lang w:val="en-US"/>
-        </w:rPr>
-      </w:pPr>
-      <w:r>
-        <w:rPr>
-          <w:rFonts w:ascii="Calibri" w:hAnsi="Calibri" w:eastAsia="Calibri" w:cs="Calibri"/>
-          <w:noProof w:val="0"/>
-          <w:sz w:val="22"/>
-          <w:szCs w:val="22"/>
-          <w:lang w:val="en-US"/>
+        <w:rPr>
+          <w:rFonts w:eastAsiaTheme="minorEastAsia"/>
+        </w:rPr>
+      </w:pPr>
+      <w:r>
+        <w:rPr>
+          <w:rFonts w:ascii="Calibri" w:eastAsia="Calibri" w:hAnsi="Calibri" w:cs="Calibri"/>
         </w:rPr>
         <w:t>Coins: 20 quarters, 10 dimes, 20 nickels, 50 pennies</w:t>
       </w:r>
@@ -625,33 +421,20 @@
           <w:ilvl w:val="1"/>
           <w:numId w:val="1"/>
         </w:numPr>
-        <w:spacing w:after="160" w:line="259" w:lineRule="auto"/>
-        <w:rPr>
-          <w:rFonts w:ascii="Calibri" w:hAnsi="Calibri" w:eastAsia="Calibri" w:cs="Calibri" w:asciiTheme="minorAscii" w:hAnsiTheme="minorAscii" w:eastAsiaTheme="minorAscii" w:cstheme="minorAscii"/>
-          <w:noProof w:val="0"/>
-          <w:sz w:val="22"/>
-          <w:szCs w:val="22"/>
-          <w:lang w:val="en-US"/>
-        </w:rPr>
-      </w:pPr>
-      <w:r>
-        <w:rPr>
-          <w:rFonts w:ascii="Calibri" w:hAnsi="Calibri" w:eastAsia="Calibri" w:cs="Calibri"/>
-          <w:noProof w:val="0"/>
-          <w:sz w:val="22"/>
-          <w:szCs w:val="22"/>
-          <w:lang w:val="en-US"/>
+        <w:rPr>
+          <w:rFonts w:eastAsiaTheme="minorEastAsia"/>
+        </w:rPr>
+      </w:pPr>
+      <w:r>
+        <w:rPr>
+          <w:rFonts w:ascii="Calibri" w:eastAsia="Calibri" w:hAnsi="Calibri" w:cs="Calibri"/>
         </w:rPr>
         <w:t>Cans (you pick how many of each the machine starts with): Grape-flavored (60 cents per can), Orange-flavored (35 cents per can), Lemon-flavored (6 cents per can)</w:t>
       </w:r>
     </w:p>
-    <w:p>
-      <w:pPr>
-        <w:pStyle w:val="Normal"/>
-      </w:pPr>
-    </w:p>
+    <w:p/>
     <w:sectPr>
-      <w:pgSz w:w="12240" w:h="15840" w:orient="portrait"/>
+      <w:pgSz w:w="12240" w:h="15840"/>
       <w:pgMar w:top="1440" w:right="1440" w:bottom="1440" w:left="1440" w:header="720" w:footer="720" w:gutter="0"/>
       <w:cols w:space="720"/>
       <w:docGrid w:linePitch="360"/>
@@ -661,10 +444,12 @@
 </file>
 
 <file path=word/numbering.xml><?xml version="1.0" encoding="utf-8"?>
-<w:numbering xmlns:w="http://schemas.openxmlformats.org/wordprocessingml/2006/main">
-  <w:abstractNum xmlns:w="http://schemas.openxmlformats.org/wordprocessingml/2006/main" w:abstractNumId="1">
-    <w:multiLevelType xmlns:w="http://schemas.openxmlformats.org/wordprocessingml/2006/main" w:val="hybridMultilevel"/>
-    <w:lvl xmlns:w="http://schemas.openxmlformats.org/wordprocessingml/2006/main" w:ilvl="0">
+<w:numbering xmlns:wpc="http://schemas.microsoft.com/office/word/2010/wordprocessingCanvas" xmlns:cx="http://schemas.microsoft.com/office/drawing/2014/chartex" xmlns:mc="http://schemas.openxmlformats.org/markup-compatibility/2006" xmlns:o="urn:schemas-microsoft-com:office:office" xmlns:r="http://schemas.openxmlformats.org/officeDocument/2006/relationships" xmlns:m="http://schemas.openxmlformats.org/officeDocument/2006/math" xmlns:v="urn:schemas-microsoft-com:vml" xmlns:wp14="http://schemas.microsoft.com/office/word/2010/wordprocessingDrawing" xmlns:wp="http://schemas.openxmlformats.org/drawingml/2006/wordprocessingDrawing" xmlns:w10="urn:schemas-microsoft-com:office:word" xmlns:w="http://schemas.openxmlformats.org/wordprocessingml/2006/main" xmlns:w14="http://schemas.microsoft.com/office/word/2010/wordml" xmlns:w15="http://schemas.microsoft.com/office/word/2012/wordml" xmlns:w16se="http://schemas.microsoft.com/office/word/2015/wordml/symex" xmlns:wpg="http://schemas.microsoft.com/office/word/2010/wordprocessingGroup" xmlns:wpi="http://schemas.microsoft.com/office/word/2010/wordprocessingInk" xmlns:wne="http://schemas.microsoft.com/office/word/2006/wordml" xmlns:wps="http://schemas.microsoft.com/office/word/2010/wordprocessingShape" mc:Ignorable="w14 w15 w16se wp14">
+  <w:abstractNum w:abstractNumId="0" w15:restartNumberingAfterBreak="0">
+    <w:nsid w:val="0DEB2BA1"/>
+    <w:multiLevelType w:val="hybridMultilevel"/>
+    <w:tmpl w:val="16E49518"/>
+    <w:lvl w:ilvl="0" w:tplc="4A924F20">
       <w:start w:val="1"/>
       <w:numFmt w:val="bullet"/>
       <w:lvlText w:val="-"/>
@@ -673,10 +458,10 @@
         <w:ind w:left="720" w:hanging="360"/>
       </w:pPr>
       <w:rPr>
-        <w:rFonts w:hint="default" w:ascii="Calibri" w:hAnsi="Calibri"/>
+        <w:rFonts w:ascii="Calibri" w:hAnsi="Calibri" w:hint="default"/>
       </w:rPr>
     </w:lvl>
-    <w:lvl xmlns:w="http://schemas.openxmlformats.org/wordprocessingml/2006/main" w:ilvl="1">
+    <w:lvl w:ilvl="1" w:tplc="DC622196">
       <w:start w:val="1"/>
       <w:numFmt w:val="bullet"/>
       <w:lvlText w:val="o"/>
@@ -685,10 +470,10 @@
         <w:ind w:left="1440" w:hanging="360"/>
       </w:pPr>
       <w:rPr>
-        <w:rFonts w:hint="default" w:ascii="Courier New" w:hAnsi="Courier New"/>
+        <w:rFonts w:ascii="Courier New" w:hAnsi="Courier New" w:hint="default"/>
       </w:rPr>
     </w:lvl>
-    <w:lvl xmlns:w="http://schemas.openxmlformats.org/wordprocessingml/2006/main" w:ilvl="2">
+    <w:lvl w:ilvl="2" w:tplc="CD524374">
       <w:start w:val="1"/>
       <w:numFmt w:val="bullet"/>
       <w:lvlText w:val=""/>
@@ -697,10 +482,10 @@
         <w:ind w:left="2160" w:hanging="360"/>
       </w:pPr>
       <w:rPr>
-        <w:rFonts w:hint="default" w:ascii="Wingdings" w:hAnsi="Wingdings"/>
+        <w:rFonts w:ascii="Wingdings" w:hAnsi="Wingdings" w:hint="default"/>
       </w:rPr>
     </w:lvl>
-    <w:lvl xmlns:w="http://schemas.openxmlformats.org/wordprocessingml/2006/main" w:ilvl="3">
+    <w:lvl w:ilvl="3" w:tplc="48E27B42">
       <w:start w:val="1"/>
       <w:numFmt w:val="bullet"/>
       <w:lvlText w:val=""/>
@@ -709,10 +494,10 @@
         <w:ind w:left="2880" w:hanging="360"/>
       </w:pPr>
       <w:rPr>
-        <w:rFonts w:hint="default" w:ascii="Symbol" w:hAnsi="Symbol"/>
+        <w:rFonts w:ascii="Symbol" w:hAnsi="Symbol" w:hint="default"/>
       </w:rPr>
     </w:lvl>
-    <w:lvl xmlns:w="http://schemas.openxmlformats.org/wordprocessingml/2006/main" w:ilvl="4">
+    <w:lvl w:ilvl="4" w:tplc="327E708A">
       <w:start w:val="1"/>
       <w:numFmt w:val="bullet"/>
       <w:lvlText w:val="o"/>
@@ -721,10 +506,10 @@
         <w:ind w:left="3600" w:hanging="360"/>
       </w:pPr>
       <w:rPr>
-        <w:rFonts w:hint="default" w:ascii="Courier New" w:hAnsi="Courier New"/>
+        <w:rFonts w:ascii="Courier New" w:hAnsi="Courier New" w:hint="default"/>
       </w:rPr>
     </w:lvl>
-    <w:lvl xmlns:w="http://schemas.openxmlformats.org/wordprocessingml/2006/main" w:ilvl="5">
+    <w:lvl w:ilvl="5" w:tplc="CA90AAA8">
       <w:start w:val="1"/>
       <w:numFmt w:val="bullet"/>
       <w:lvlText w:val=""/>
@@ -733,10 +518,10 @@
         <w:ind w:left="4320" w:hanging="360"/>
       </w:pPr>
       <w:rPr>
-        <w:rFonts w:hint="default" w:ascii="Wingdings" w:hAnsi="Wingdings"/>
+        <w:rFonts w:ascii="Wingdings" w:hAnsi="Wingdings" w:hint="default"/>
       </w:rPr>
     </w:lvl>
-    <w:lvl xmlns:w="http://schemas.openxmlformats.org/wordprocessingml/2006/main" w:ilvl="6">
+    <w:lvl w:ilvl="6" w:tplc="6E20437C">
       <w:start w:val="1"/>
       <w:numFmt w:val="bullet"/>
       <w:lvlText w:val=""/>
@@ -745,10 +530,10 @@
         <w:ind w:left="5040" w:hanging="360"/>
       </w:pPr>
       <w:rPr>
-        <w:rFonts w:hint="default" w:ascii="Symbol" w:hAnsi="Symbol"/>
+        <w:rFonts w:ascii="Symbol" w:hAnsi="Symbol" w:hint="default"/>
       </w:rPr>
     </w:lvl>
-    <w:lvl xmlns:w="http://schemas.openxmlformats.org/wordprocessingml/2006/main" w:ilvl="7">
+    <w:lvl w:ilvl="7" w:tplc="4378D64C">
       <w:start w:val="1"/>
       <w:numFmt w:val="bullet"/>
       <w:lvlText w:val="o"/>
@@ -757,10 +542,10 @@
         <w:ind w:left="5760" w:hanging="360"/>
       </w:pPr>
       <w:rPr>
-        <w:rFonts w:hint="default" w:ascii="Courier New" w:hAnsi="Courier New"/>
+        <w:rFonts w:ascii="Courier New" w:hAnsi="Courier New" w:hint="default"/>
       </w:rPr>
     </w:lvl>
-    <w:lvl xmlns:w="http://schemas.openxmlformats.org/wordprocessingml/2006/main" w:ilvl="8">
+    <w:lvl w:ilvl="8" w:tplc="DDBC0480">
       <w:start w:val="1"/>
       <w:numFmt w:val="bullet"/>
       <w:lvlText w:val=""/>
@@ -769,22 +554,22 @@
         <w:ind w:left="6480" w:hanging="360"/>
       </w:pPr>
       <w:rPr>
-        <w:rFonts w:hint="default" w:ascii="Wingdings" w:hAnsi="Wingdings"/>
+        <w:rFonts w:ascii="Wingdings" w:hAnsi="Wingdings" w:hint="default"/>
       </w:rPr>
     </w:lvl>
   </w:abstractNum>
   <w:num w:numId="1">
-    <w:abstractNumId w:val="1"/>
+    <w:abstractNumId w:val="0"/>
   </w:num>
 </w:numbering>
 </file>
 
 <file path=word/styles.xml><?xml version="1.0" encoding="utf-8"?>
-<w:styles xmlns:wp14="http://schemas.microsoft.com/office/word/2010/wordprocessingDrawing" xmlns:mc="http://schemas.openxmlformats.org/markup-compatibility/2006" xmlns:r="http://schemas.openxmlformats.org/officeDocument/2006/relationships" xmlns:w="http://schemas.openxmlformats.org/wordprocessingml/2006/main" xmlns:w14="http://schemas.microsoft.com/office/word/2010/wordml" xmlns:w15="http://schemas.microsoft.com/office/word/2012/wordml" mc:Ignorable="w14 w15 wp14">
+<w:styles xmlns:mc="http://schemas.openxmlformats.org/markup-compatibility/2006" xmlns:r="http://schemas.openxmlformats.org/officeDocument/2006/relationships" xmlns:w="http://schemas.openxmlformats.org/wordprocessingml/2006/main" xmlns:w14="http://schemas.microsoft.com/office/word/2010/wordml" xmlns:w15="http://schemas.microsoft.com/office/word/2012/wordml" xmlns:w16se="http://schemas.microsoft.com/office/word/2015/wordml/symex" mc:Ignorable="w14 w15 w16se">
   <w:docDefaults>
     <w:rPrDefault>
       <w:rPr>
-        <w:rFonts w:asciiTheme="minorHAnsi" w:hAnsiTheme="minorHAnsi" w:eastAsiaTheme="minorHAnsi" w:cstheme="minorBidi"/>
+        <w:rFonts w:asciiTheme="minorHAnsi" w:eastAsiaTheme="minorHAnsi" w:hAnsiTheme="minorHAnsi" w:cstheme="minorBidi"/>
         <w:sz w:val="22"/>
         <w:szCs w:val="22"/>
         <w:lang w:val="en-US" w:eastAsia="en-US" w:bidi="ar-SA"/>
@@ -799,14 +584,14 @@
   <w:latentStyles w:defLockedState="0" w:defUIPriority="99" w:defSemiHidden="0" w:defUnhideWhenUsed="0" w:defQFormat="0" w:count="371">
     <w:lsdException w:name="Normal" w:uiPriority="0" w:qFormat="1"/>
     <w:lsdException w:name="heading 1" w:uiPriority="9" w:qFormat="1"/>
-    <w:lsdException w:name="heading 2" w:uiPriority="9" w:semiHidden="1" w:unhideWhenUsed="1" w:qFormat="1"/>
-    <w:lsdException w:name="heading 3" w:uiPriority="9" w:semiHidden="1" w:unhideWhenUsed="1" w:qFormat="1"/>
-    <w:lsdException w:name="heading 4" w:uiPriority="9" w:semiHidden="1" w:unhideWhenUsed="1" w:qFormat="1"/>
-    <w:lsdException w:name="heading 5" w:uiPriority="9" w:semiHidden="1" w:unhideWhenUsed="1" w:qFormat="1"/>
-    <w:lsdException w:name="heading 6" w:uiPriority="9" w:semiHidden="1" w:unhideWhenUsed="1" w:qFormat="1"/>
-    <w:lsdException w:name="heading 7" w:uiPriority="9" w:semiHidden="1" w:unhideWhenUsed="1" w:qFormat="1"/>
-    <w:lsdException w:name="heading 8" w:uiPriority="9" w:semiHidden="1" w:unhideWhenUsed="1" w:qFormat="1"/>
-    <w:lsdException w:name="heading 9" w:uiPriority="9" w:semiHidden="1" w:unhideWhenUsed="1" w:qFormat="1"/>
+    <w:lsdException w:name="heading 2" w:semiHidden="1" w:uiPriority="9" w:unhideWhenUsed="1" w:qFormat="1"/>
+    <w:lsdException w:name="heading 3" w:semiHidden="1" w:uiPriority="9" w:unhideWhenUsed="1" w:qFormat="1"/>
+    <w:lsdException w:name="heading 4" w:semiHidden="1" w:uiPriority="9" w:unhideWhenUsed="1" w:qFormat="1"/>
+    <w:lsdException w:name="heading 5" w:semiHidden="1" w:uiPriority="9" w:unhideWhenUsed="1" w:qFormat="1"/>
+    <w:lsdException w:name="heading 6" w:semiHidden="1" w:uiPriority="9" w:unhideWhenUsed="1" w:qFormat="1"/>
+    <w:lsdException w:name="heading 7" w:semiHidden="1" w:uiPriority="9" w:unhideWhenUsed="1" w:qFormat="1"/>
+    <w:lsdException w:name="heading 8" w:semiHidden="1" w:uiPriority="9" w:unhideWhenUsed="1" w:qFormat="1"/>
+    <w:lsdException w:name="heading 9" w:semiHidden="1" w:uiPriority="9" w:unhideWhenUsed="1" w:qFormat="1"/>
     <w:lsdException w:name="index 1" w:semiHidden="1" w:unhideWhenUsed="1"/>
     <w:lsdException w:name="index 2" w:semiHidden="1" w:unhideWhenUsed="1"/>
     <w:lsdException w:name="index 3" w:semiHidden="1" w:unhideWhenUsed="1"/>
@@ -816,22 +601,22 @@
     <w:lsdException w:name="index 7" w:semiHidden="1" w:unhideWhenUsed="1"/>
     <w:lsdException w:name="index 8" w:semiHidden="1" w:unhideWhenUsed="1"/>
     <w:lsdException w:name="index 9" w:semiHidden="1" w:unhideWhenUsed="1"/>
-    <w:lsdException w:name="toc 1" w:uiPriority="39" w:semiHidden="1" w:unhideWhenUsed="1"/>
-    <w:lsdException w:name="toc 2" w:uiPriority="39" w:semiHidden="1" w:unhideWhenUsed="1"/>
-    <w:lsdException w:name="toc 3" w:uiPriority="39" w:semiHidden="1" w:unhideWhenUsed="1"/>
-    <w:lsdException w:name="toc 4" w:uiPriority="39" w:semiHidden="1" w:unhideWhenUsed="1"/>
-    <w:lsdException w:name="toc 5" w:uiPriority="39" w:semiHidden="1" w:unhideWhenUsed="1"/>
-    <w:lsdException w:name="toc 6" w:uiPriority="39" w:semiHidden="1" w:unhideWhenUsed="1"/>
-    <w:lsdException w:name="toc 7" w:uiPriority="39" w:semiHidden="1" w:unhideWhenUsed="1"/>
-    <w:lsdException w:name="toc 8" w:uiPriority="39" w:semiHidden="1" w:unhideWhenUsed="1"/>
-    <w:lsdException w:name="toc 9" w:uiPriority="39" w:semiHidden="1" w:unhideWhenUsed="1"/>
+    <w:lsdException w:name="toc 1" w:semiHidden="1" w:uiPriority="39" w:unhideWhenUsed="1"/>
+    <w:lsdException w:name="toc 2" w:semiHidden="1" w:uiPriority="39" w:unhideWhenUsed="1"/>
+    <w:lsdException w:name="toc 3" w:semiHidden="1" w:uiPriority="39" w:unhideWhenUsed="1"/>
+    <w:lsdException w:name="toc 4" w:semiHidden="1" w:uiPriority="39" w:unhideWhenUsed="1"/>
+    <w:lsdException w:name="toc 5" w:semiHidden="1" w:uiPriority="39" w:unhideWhenUsed="1"/>
+    <w:lsdException w:name="toc 6" w:semiHidden="1" w:uiPriority="39" w:unhideWhenUsed="1"/>
+    <w:lsdException w:name="toc 7" w:semiHidden="1" w:uiPriority="39" w:unhideWhenUsed="1"/>
+    <w:lsdException w:name="toc 8" w:semiHidden="1" w:uiPriority="39" w:unhideWhenUsed="1"/>
+    <w:lsdException w:name="toc 9" w:semiHidden="1" w:uiPriority="39" w:unhideWhenUsed="1"/>
     <w:lsdException w:name="Normal Indent" w:semiHidden="1" w:unhideWhenUsed="1"/>
     <w:lsdException w:name="footnote text" w:semiHidden="1" w:unhideWhenUsed="1"/>
     <w:lsdException w:name="annotation text" w:semiHidden="1" w:unhideWhenUsed="1"/>
     <w:lsdException w:name="header" w:semiHidden="1" w:unhideWhenUsed="1"/>
     <w:lsdException w:name="footer" w:semiHidden="1" w:unhideWhenUsed="1"/>
     <w:lsdException w:name="index heading" w:semiHidden="1" w:unhideWhenUsed="1"/>
-    <w:lsdException w:name="caption" w:uiPriority="35" w:semiHidden="1" w:unhideWhenUsed="1" w:qFormat="1"/>
+    <w:lsdException w:name="caption" w:semiHidden="1" w:uiPriority="35" w:unhideWhenUsed="1" w:qFormat="1"/>
     <w:lsdException w:name="table of figures" w:semiHidden="1" w:unhideWhenUsed="1"/>
     <w:lsdException w:name="envelope address" w:semiHidden="1" w:unhideWhenUsed="1"/>
     <w:lsdException w:name="envelope return" w:semiHidden="1" w:unhideWhenUsed="1"/>
@@ -862,7 +647,7 @@
     <w:lsdException w:name="Title" w:uiPriority="10" w:qFormat="1"/>
     <w:lsdException w:name="Closing" w:semiHidden="1" w:unhideWhenUsed="1"/>
     <w:lsdException w:name="Signature" w:semiHidden="1" w:unhideWhenUsed="1"/>
-    <w:lsdException w:name="Default Paragraph Font" w:uiPriority="1" w:semiHidden="1" w:unhideWhenUsed="1"/>
+    <w:lsdException w:name="Default Paragraph Font" w:semiHidden="1" w:uiPriority="1" w:unhideWhenUsed="1"/>
     <w:lsdException w:name="Body Text" w:semiHidden="1" w:unhideWhenUsed="1"/>
     <w:lsdException w:name="Body Text Indent" w:semiHidden="1" w:unhideWhenUsed="1"/>
     <w:lsdException w:name="List Continue" w:semiHidden="1" w:unhideWhenUsed="1"/>
@@ -1062,8 +847,8 @@
     <w:lsdException w:name="Subtle Reference" w:uiPriority="31" w:qFormat="1"/>
     <w:lsdException w:name="Intense Reference" w:uiPriority="32" w:qFormat="1"/>
     <w:lsdException w:name="Book Title" w:uiPriority="33" w:qFormat="1"/>
-    <w:lsdException w:name="Bibliography" w:uiPriority="37" w:semiHidden="1" w:unhideWhenUsed="1"/>
-    <w:lsdException w:name="TOC Heading" w:uiPriority="39" w:semiHidden="1" w:unhideWhenUsed="1" w:qFormat="1"/>
+    <w:lsdException w:name="Bibliography" w:semiHidden="1" w:uiPriority="37" w:unhideWhenUsed="1"/>
+    <w:lsdException w:name="TOC Heading" w:semiHidden="1" w:uiPriority="39" w:unhideWhenUsed="1" w:qFormat="1"/>
     <w:lsdException w:name="Plain Table 1" w:uiPriority="41"/>
     <w:lsdException w:name="Plain Table 2" w:uiPriority="42"/>
     <w:lsdException w:name="Plain Table 3" w:uiPriority="43"/>
@@ -1169,17 +954,17 @@
     <w:lsdException w:name="List Table 6 Colorful Accent 6" w:uiPriority="51"/>
     <w:lsdException w:name="List Table 7 Colorful Accent 6" w:uiPriority="52"/>
   </w:latentStyles>
-  <w:style w:type="paragraph" w:styleId="Normal" w:default="1">
+  <w:style w:type="paragraph" w:default="1" w:styleId="Normal">
     <w:name w:val="Normal"/>
     <w:qFormat/>
   </w:style>
-  <w:style w:type="character" w:styleId="DefaultParagraphFont" w:default="1">
+  <w:style w:type="character" w:default="1" w:styleId="DefaultParagraphFont">
     <w:name w:val="Default Paragraph Font"/>
     <w:uiPriority w:val="1"/>
     <w:semiHidden/>
     <w:unhideWhenUsed/>
   </w:style>
-  <w:style w:type="table" w:styleId="TableNormal" w:default="1">
+  <w:style w:type="table" w:default="1" w:styleId="TableNormal">
     <w:name w:val="Normal Table"/>
     <w:uiPriority w:val="99"/>
     <w:semiHidden/>
@@ -1194,20 +979,20 @@
       </w:tblCellMar>
     </w:tblPr>
   </w:style>
-  <w:style w:type="numbering" w:styleId="NoList" w:default="1">
+  <w:style w:type="numbering" w:default="1" w:styleId="NoList">
     <w:name w:val="No List"/>
     <w:uiPriority w:val="99"/>
     <w:semiHidden/>
     <w:unhideWhenUsed/>
   </w:style>
-  <w:style xmlns:w14="http://schemas.microsoft.com/office/word/2010/wordml" xmlns:mc="http://schemas.openxmlformats.org/markup-compatibility/2006" xmlns:w="http://schemas.openxmlformats.org/wordprocessingml/2006/main" w:type="paragraph" w:styleId="ListParagraph" mc:Ignorable="w14">
-    <w:name xmlns:w="http://schemas.openxmlformats.org/wordprocessingml/2006/main" w:val="List Paragraph"/>
-    <w:basedOn xmlns:w="http://schemas.openxmlformats.org/wordprocessingml/2006/main" w:val="Normal"/>
-    <w:uiPriority xmlns:w="http://schemas.openxmlformats.org/wordprocessingml/2006/main" w:val="34"/>
-    <w:qFormat xmlns:w="http://schemas.openxmlformats.org/wordprocessingml/2006/main"/>
-    <w:pPr xmlns:w="http://schemas.openxmlformats.org/wordprocessingml/2006/main">
-      <w:ind xmlns:w="http://schemas.openxmlformats.org/wordprocessingml/2006/main" w:left="720"/>
-      <w:contextualSpacing xmlns:w="http://schemas.openxmlformats.org/wordprocessingml/2006/main"/>
+  <w:style w:type="paragraph" w:styleId="ListParagraph">
+    <w:name w:val="List Paragraph"/>
+    <w:basedOn w:val="Normal"/>
+    <w:uiPriority w:val="34"/>
+    <w:qFormat/>
+    <w:pPr>
+      <w:ind w:left="720"/>
+      <w:contextualSpacing/>
     </w:pPr>
   </w:style>
 </w:styles>
